--- a/Divers/Page de garde.docx
+++ b/Divers/Page de garde.docx
@@ -4,6 +4,7 @@
   <w:body>
     <w:p>
       <w:pPr>
+        <w:spacing w:line="276" w:lineRule="auto"/>
         <w:jc w:val="center"/>
         <w:rPr>
           <w:lang w:val="fr-FR"/>
@@ -12,12 +13,13 @@
       <w:r>
         <w:rPr>
           <w:noProof/>
+          <w:lang w:val="fr-FR"/>
         </w:rPr>
         <w:drawing>
-          <wp:inline distT="0" distB="0" distL="0" distR="0" wp14:anchorId="6D65D456" wp14:editId="332ED1AD">
-            <wp:extent cx="1874520" cy="1874520"/>
-            <wp:effectExtent l="0" t="0" r="0" b="0"/>
-            <wp:docPr id="1" name="Picture 1"/>
+          <wp:inline distT="0" distB="0" distL="0" distR="0" wp14:anchorId="758B5E15" wp14:editId="7EA54B74">
+            <wp:extent cx="2683813" cy="1668780"/>
+            <wp:effectExtent l="0" t="0" r="2540" b="7620"/>
+            <wp:docPr id="58" name="Picture 58"/>
             <wp:cNvGraphicFramePr>
               <a:graphicFrameLocks xmlns:a="http://schemas.openxmlformats.org/drawingml/2006/main" noChangeAspect="1"/>
             </wp:cNvGraphicFramePr>
@@ -32,6 +34,68 @@
                   </pic:nvPicPr>
                   <pic:blipFill>
                     <a:blip r:embed="rId4" cstate="print">
+                      <a:extLst>
+                        <a:ext uri="{28A0092B-C50C-407E-A947-70E740481C1C}">
+                          <a14:useLocalDpi xmlns:a14="http://schemas.microsoft.com/office/drawing/2010/main" val="0"/>
+                        </a:ext>
+                      </a:extLst>
+                    </a:blip>
+                    <a:srcRect/>
+                    <a:stretch>
+                      <a:fillRect/>
+                    </a:stretch>
+                  </pic:blipFill>
+                  <pic:spPr bwMode="auto">
+                    <a:xfrm>
+                      <a:off x="0" y="0"/>
+                      <a:ext cx="2723705" cy="1693584"/>
+                    </a:xfrm>
+                    <a:prstGeom prst="rect">
+                      <a:avLst/>
+                    </a:prstGeom>
+                    <a:noFill/>
+                    <a:ln>
+                      <a:noFill/>
+                    </a:ln>
+                  </pic:spPr>
+                </pic:pic>
+              </a:graphicData>
+            </a:graphic>
+          </wp:inline>
+        </w:drawing>
+      </w:r>
+    </w:p>
+    <w:p>
+      <w:pPr>
+        <w:spacing w:line="276" w:lineRule="auto"/>
+        <w:jc w:val="center"/>
+        <w:rPr>
+          <w:lang w:val="fr-FR"/>
+        </w:rPr>
+      </w:pPr>
+      <w:r>
+        <w:rPr>
+          <w:noProof/>
+        </w:rPr>
+        <w:drawing>
+          <wp:inline distT="0" distB="0" distL="0" distR="0" wp14:anchorId="264C9CD9" wp14:editId="642A0679">
+            <wp:extent cx="1874520" cy="1874520"/>
+            <wp:effectExtent l="0" t="0" r="0" b="0"/>
+            <wp:docPr id="61" name="Picture 61"/>
+            <wp:cNvGraphicFramePr>
+              <a:graphicFrameLocks xmlns:a="http://schemas.openxmlformats.org/drawingml/2006/main" noChangeAspect="1"/>
+            </wp:cNvGraphicFramePr>
+            <a:graphic xmlns:a="http://schemas.openxmlformats.org/drawingml/2006/main">
+              <a:graphicData uri="http://schemas.openxmlformats.org/drawingml/2006/picture">
+                <pic:pic xmlns:pic="http://schemas.openxmlformats.org/drawingml/2006/picture">
+                  <pic:nvPicPr>
+                    <pic:cNvPr id="0" name="Picture 1"/>
+                    <pic:cNvPicPr>
+                      <a:picLocks noChangeAspect="1" noChangeArrowheads="1"/>
+                    </pic:cNvPicPr>
+                  </pic:nvPicPr>
+                  <pic:blipFill>
+                    <a:blip r:embed="rId5" cstate="print">
                       <a:extLst>
                         <a:ext uri="{28A0092B-C50C-407E-A947-70E740481C1C}">
                           <a14:useLocalDpi xmlns:a14="http://schemas.microsoft.com/office/drawing/2010/main" val="0"/>
@@ -65,6 +129,7 @@
     </w:p>
     <w:p>
       <w:pPr>
+        <w:spacing w:line="276" w:lineRule="auto"/>
         <w:jc w:val="center"/>
         <w:rPr>
           <w:lang w:val="fr-FR"/>
@@ -74,17 +139,12 @@
         <w:rPr>
           <w:lang w:val="fr-FR"/>
         </w:rPr>
-        <w:t>UFR de Sciences Appliquées et de Technologie</w:t>
-      </w:r>
-      <w:r>
-        <w:rPr>
-          <w:lang w:val="fr-FR"/>
-        </w:rPr>
-        <w:t xml:space="preserve"> (SAT)</w:t>
-      </w:r>
-    </w:p>
-    <w:p>
-      <w:pPr>
+        <w:t>UFR de Sciences Appliquées et de Technologie (SAT)</w:t>
+      </w:r>
+    </w:p>
+    <w:p>
+      <w:pPr>
+        <w:spacing w:line="276" w:lineRule="auto"/>
         <w:jc w:val="center"/>
         <w:rPr>
           <w:lang w:val="fr-FR"/>
@@ -94,17 +154,12 @@
         <w:rPr>
           <w:lang w:val="fr-FR"/>
         </w:rPr>
-        <w:t>UFR de Sciences Economiques et de Gestion</w:t>
-      </w:r>
-      <w:r>
-        <w:rPr>
-          <w:lang w:val="fr-FR"/>
-        </w:rPr>
-        <w:t xml:space="preserve"> (SEG)</w:t>
-      </w:r>
-    </w:p>
-    <w:p>
-      <w:pPr>
+        <w:t>UFR de Sciences Economiques et de Gestion (SEG)</w:t>
+      </w:r>
+    </w:p>
+    <w:p>
+      <w:pPr>
+        <w:spacing w:line="276" w:lineRule="auto"/>
         <w:jc w:val="center"/>
         <w:rPr>
           <w:lang w:val="fr-FR"/>
@@ -114,23 +169,12 @@
         <w:rPr>
           <w:lang w:val="fr-FR"/>
         </w:rPr>
-        <w:t>Département</w:t>
-      </w:r>
-      <w:r>
-        <w:rPr>
-          <w:lang w:val="fr-FR"/>
-        </w:rPr>
-        <w:t xml:space="preserve"> : </w:t>
-      </w:r>
-      <w:r>
-        <w:rPr>
-          <w:lang w:val="fr-FR"/>
-        </w:rPr>
-        <w:t>Informatique</w:t>
-      </w:r>
-    </w:p>
-    <w:p>
-      <w:pPr>
+        <w:t>Département : Informatique</w:t>
+      </w:r>
+    </w:p>
+    <w:p>
+      <w:pPr>
+        <w:spacing w:line="276" w:lineRule="auto"/>
         <w:jc w:val="center"/>
         <w:rPr>
           <w:lang w:val="fr-FR"/>
@@ -140,17 +184,12 @@
         <w:rPr>
           <w:lang w:val="fr-FR"/>
         </w:rPr>
-        <w:t>Département</w:t>
-      </w:r>
-      <w:r>
-        <w:rPr>
-          <w:lang w:val="fr-FR"/>
-        </w:rPr>
-        <w:t xml:space="preserve"> : Gestion</w:t>
-      </w:r>
-    </w:p>
-    <w:p>
-      <w:pPr>
+        <w:t>Département : Gestion</w:t>
+      </w:r>
+    </w:p>
+    <w:p>
+      <w:pPr>
+        <w:spacing w:line="276" w:lineRule="auto"/>
         <w:jc w:val="center"/>
         <w:rPr>
           <w:lang w:val="fr-FR"/>
@@ -160,17 +199,12 @@
         <w:rPr>
           <w:lang w:val="fr-FR"/>
         </w:rPr>
-        <w:t xml:space="preserve">Master </w:t>
-      </w:r>
-      <w:r>
-        <w:rPr>
-          <w:lang w:val="fr-FR"/>
-        </w:rPr>
-        <w:t>II</w:t>
-      </w:r>
-    </w:p>
-    <w:p>
-      <w:pPr>
+        <w:t>Master II</w:t>
+      </w:r>
+    </w:p>
+    <w:p>
+      <w:pPr>
+        <w:spacing w:line="276" w:lineRule="auto"/>
         <w:jc w:val="center"/>
         <w:rPr>
           <w:lang w:val="fr-FR"/>
@@ -180,29 +214,12 @@
         <w:rPr>
           <w:lang w:val="fr-FR"/>
         </w:rPr>
-        <w:t>Filière</w:t>
-      </w:r>
-      <w:r>
-        <w:rPr>
-          <w:lang w:val="fr-FR"/>
-        </w:rPr>
-        <w:t xml:space="preserve"> : Méthodes Informatiques Appliquées à la Gestion</w:t>
-      </w:r>
-      <w:r>
-        <w:rPr>
-          <w:lang w:val="fr-FR"/>
-        </w:rPr>
-        <w:t xml:space="preserve"> </w:t>
-      </w:r>
-      <w:r>
-        <w:rPr>
-          <w:lang w:val="fr-FR"/>
-        </w:rPr>
-        <w:t>(MIAGE)</w:t>
-      </w:r>
-    </w:p>
-    <w:p>
-      <w:pPr>
+        <w:t>Filière : Méthodes Informatiques Appliquées à la Gestion (MIAGE)</w:t>
+      </w:r>
+    </w:p>
+    <w:p>
+      <w:pPr>
+        <w:spacing w:line="276" w:lineRule="auto"/>
         <w:jc w:val="center"/>
         <w:rPr>
           <w:lang w:val="fr-FR"/>
@@ -220,39 +237,7 @@
           <w:bCs/>
           <w:lang w:val="fr-FR"/>
         </w:rPr>
-        <w:t>Mémoire de</w:t>
-      </w:r>
-      <w:r>
-        <w:rPr>
-          <w:b/>
-          <w:bCs/>
-          <w:lang w:val="fr-FR"/>
-        </w:rPr>
-        <w:t xml:space="preserve"> recherche</w:t>
-      </w:r>
-      <w:r>
-        <w:rPr>
-          <w:b/>
-          <w:bCs/>
-          <w:lang w:val="fr-FR"/>
-        </w:rPr>
-        <w:t xml:space="preserve"> </w:t>
-      </w:r>
-      <w:r>
-        <w:rPr>
-          <w:b/>
-          <w:bCs/>
-          <w:lang w:val="fr-FR"/>
-        </w:rPr>
-        <w:t xml:space="preserve">de </w:t>
-      </w:r>
-      <w:r>
-        <w:rPr>
-          <w:b/>
-          <w:bCs/>
-          <w:lang w:val="fr-FR"/>
-        </w:rPr>
-        <w:t>master II</w:t>
+        <w:t>Mémoire de recherche de master II</w:t>
       </w:r>
       <w:r>
         <w:rPr>
@@ -263,6 +248,7 @@
     </w:p>
     <w:p>
       <w:pPr>
+        <w:spacing w:line="276" w:lineRule="auto"/>
         <w:jc w:val="center"/>
         <w:rPr>
           <w:lang w:val="fr-FR"/>
@@ -276,7 +262,7 @@
         <mc:AlternateContent>
           <mc:Choice Requires="wps">
             <w:drawing>
-              <wp:anchor distT="0" distB="0" distL="114300" distR="114300" simplePos="0" relativeHeight="251659264" behindDoc="0" locked="0" layoutInCell="1" allowOverlap="1" wp14:anchorId="4E4C886C" wp14:editId="7438F8ED">
+              <wp:anchor distT="0" distB="0" distL="114300" distR="114300" simplePos="0" relativeHeight="251659264" behindDoc="0" locked="0" layoutInCell="1" allowOverlap="1" wp14:anchorId="3B474166" wp14:editId="37A4C00B">
                 <wp:simplePos x="0" y="0"/>
                 <wp:positionH relativeFrom="column">
                   <wp:posOffset>22860</wp:posOffset>
@@ -287,7 +273,7 @@
                 <wp:extent cx="5920740" cy="929640"/>
                 <wp:effectExtent l="0" t="0" r="22860" b="22860"/>
                 <wp:wrapNone/>
-                <wp:docPr id="2" name="Rectangle 2"/>
+                <wp:docPr id="57" name="Rectangle 57"/>
                 <wp:cNvGraphicFramePr/>
                 <a:graphic xmlns:a="http://schemas.openxmlformats.org/drawingml/2006/main">
                   <a:graphicData uri="http://schemas.microsoft.com/office/word/2010/wordprocessingShape">
@@ -338,17 +324,7 @@
                                 <w:szCs w:val="28"/>
                                 <w:lang w:val="fr-FR"/>
                               </w:rPr>
-                              <w:t xml:space="preserve">Sujet : </w:t>
-                            </w:r>
-                            <w:r>
-                              <w:rPr>
-                                <w:b/>
-                                <w:bCs/>
-                                <w:sz w:val="28"/>
-                                <w:szCs w:val="28"/>
-                                <w:lang w:val="fr-FR"/>
-                              </w:rPr>
-                              <w:t>Développement de modèles de Machine Learning pour faire une analyse prédictive des finances d’une entreprise et le développement d’un Chatbot pour communiquer avec ses états financiers</w:t>
+                              <w:t>Sujet : Développement de modèles de Machine Learning pour faire une analyse prédictive des finances d’une entreprise et le développement d’un Chatbot pour communiquer avec ses états financiers</w:t>
                             </w:r>
                             <w:r>
                               <w:rPr>
@@ -381,7 +357,7 @@
           </mc:Choice>
           <mc:Fallback>
             <w:pict>
-              <v:rect w14:anchorId="4E4C886C" id="Rectangle 2" o:spid="_x0000_s1026" style="position:absolute;left:0;text-align:left;margin-left:1.8pt;margin-top:6.2pt;width:466.2pt;height:73.2pt;z-index:251659264;visibility:visible;mso-wrap-style:square;mso-width-percent:0;mso-height-percent:0;mso-wrap-distance-left:9pt;mso-wrap-distance-top:0;mso-wrap-distance-right:9pt;mso-wrap-distance-bottom:0;mso-position-horizontal:absolute;mso-position-horizontal-relative:text;mso-position-vertical:absolute;mso-position-vertical-relative:text;mso-width-percent:0;mso-height-percent:0;mso-width-relative:margin;mso-height-relative:margin;v-text-anchor:middle" o:gfxdata="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" fillcolor="#ed7d31 [3205]" strokecolor="#823b0b [1605]" strokeweight="1pt">
+              <v:rect w14:anchorId="3B474166" id="Rectangle 57" o:spid="_x0000_s1026" style="position:absolute;left:0;text-align:left;margin-left:1.8pt;margin-top:6.2pt;width:466.2pt;height:73.2pt;z-index:251659264;visibility:visible;mso-wrap-style:square;mso-width-percent:0;mso-height-percent:0;mso-wrap-distance-left:9pt;mso-wrap-distance-top:0;mso-wrap-distance-right:9pt;mso-wrap-distance-bottom:0;mso-position-horizontal:absolute;mso-position-horizontal-relative:text;mso-position-vertical:absolute;mso-position-vertical-relative:text;mso-width-percent:0;mso-height-percent:0;mso-width-relative:margin;mso-height-relative:margin;v-text-anchor:middle" o:gfxdata="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" fillcolor="#ed7d31 [3205]" strokecolor="#823b0b [1605]" strokeweight="1pt">
                 <v:textbox>
                   <w:txbxContent>
                     <w:p>
@@ -401,17 +377,7 @@
                           <w:szCs w:val="28"/>
                           <w:lang w:val="fr-FR"/>
                         </w:rPr>
-                        <w:t xml:space="preserve">Sujet : </w:t>
-                      </w:r>
-                      <w:r>
-                        <w:rPr>
-                          <w:b/>
-                          <w:bCs/>
-                          <w:sz w:val="28"/>
-                          <w:szCs w:val="28"/>
-                          <w:lang w:val="fr-FR"/>
-                        </w:rPr>
-                        <w:t>Développement de modèles de Machine Learning pour faire une analyse prédictive des finances d’une entreprise et le développement d’un Chatbot pour communiquer avec ses états financiers</w:t>
+                        <w:t>Sujet : Développement de modèles de Machine Learning pour faire une analyse prédictive des finances d’une entreprise et le développement d’un Chatbot pour communiquer avec ses états financiers</w:t>
                       </w:r>
                       <w:r>
                         <w:rPr>
@@ -432,732 +398,106 @@
     </w:p>
     <w:p>
       <w:pPr>
-        <w:rPr>
-          <w:lang w:val="fr-FR"/>
-        </w:rPr>
-      </w:pPr>
-    </w:p>
-    <w:p>
-      <w:pPr>
-        <w:rPr>
-          <w:lang w:val="fr-FR"/>
-        </w:rPr>
-      </w:pPr>
-    </w:p>
-    <w:p>
-      <w:pPr>
-        <w:rPr>
-          <w:lang w:val="fr-FR"/>
-        </w:rPr>
-      </w:pPr>
-      <w:r>
-        <w:rPr>
-          <w:noProof/>
-          <w:lang w:val="fr-FR"/>
-        </w:rPr>
-        <mc:AlternateContent>
-          <mc:Choice Requires="wps">
-            <w:drawing>
-              <wp:anchor distT="45720" distB="45720" distL="114300" distR="114300" simplePos="0" relativeHeight="251661312" behindDoc="0" locked="0" layoutInCell="1" allowOverlap="1" wp14:anchorId="5E457A1D" wp14:editId="4560EA6E">
-                <wp:simplePos x="0" y="0"/>
-                <wp:positionH relativeFrom="margin">
-                  <wp:posOffset>3154680</wp:posOffset>
-                </wp:positionH>
-                <wp:positionV relativeFrom="paragraph">
-                  <wp:posOffset>227330</wp:posOffset>
-                </wp:positionV>
-                <wp:extent cx="2484120" cy="1404620"/>
-                <wp:effectExtent l="0" t="0" r="0" b="0"/>
-                <wp:wrapSquare wrapText="bothSides"/>
-                <wp:docPr id="217" name="Text Box 2"/>
-                <wp:cNvGraphicFramePr>
-                  <a:graphicFrameLocks xmlns:a="http://schemas.openxmlformats.org/drawingml/2006/main"/>
-                </wp:cNvGraphicFramePr>
-                <a:graphic xmlns:a="http://schemas.openxmlformats.org/drawingml/2006/main">
-                  <a:graphicData uri="http://schemas.microsoft.com/office/word/2010/wordprocessingShape">
-                    <wps:wsp>
-                      <wps:cNvSpPr txBox="1">
-                        <a:spLocks noChangeArrowheads="1"/>
-                      </wps:cNvSpPr>
-                      <wps:spPr bwMode="auto">
-                        <a:xfrm>
-                          <a:off x="0" y="0"/>
-                          <a:ext cx="2484120" cy="1404620"/>
-                        </a:xfrm>
-                        <a:prstGeom prst="rect">
-                          <a:avLst/>
-                        </a:prstGeom>
-                        <a:solidFill>
-                          <a:srgbClr val="FFFFFF"/>
-                        </a:solidFill>
-                        <a:ln w="9525">
-                          <a:noFill/>
-                          <a:miter lim="800000"/>
-                          <a:headEnd/>
-                          <a:tailEnd/>
-                        </a:ln>
-                      </wps:spPr>
-                      <wps:txbx>
-                        <w:txbxContent>
-                          <w:p>
-                            <w:pPr>
-                              <w:rPr>
-                                <w:lang w:val="fr-SN"/>
-                              </w:rPr>
-                            </w:pPr>
-                            <w:r>
-                              <w:rPr>
-                                <w:lang w:val="fr-SN"/>
-                              </w:rPr>
-                              <w:t>Membres</w:t>
-                            </w:r>
-                            <w:r>
-                              <w:rPr>
-                                <w:lang w:val="fr-SN"/>
-                              </w:rPr>
-                              <w:t xml:space="preserve"> du jury</w:t>
-                            </w:r>
-                            <w:r>
-                              <w:rPr>
-                                <w:lang w:val="fr-SN"/>
-                              </w:rPr>
-                              <w:t xml:space="preserve"> </w:t>
-                            </w:r>
-                            <w:r>
-                              <w:rPr>
-                                <w:lang w:val="fr-SN"/>
-                              </w:rPr>
-                              <w:t>:</w:t>
-                            </w:r>
-                          </w:p>
-                          <w:p>
-                            <w:pPr>
-                              <w:rPr>
-                                <w:b/>
-                                <w:bCs/>
-                                <w:lang w:val="fr-SN"/>
-                              </w:rPr>
-                            </w:pPr>
-                            <w:r>
-                              <w:rPr>
-                                <w:b/>
-                                <w:bCs/>
-                                <w:lang w:val="fr-SN"/>
-                              </w:rPr>
-                              <w:t>… …</w:t>
-                            </w:r>
-                          </w:p>
-                          <w:p>
-                            <w:pPr>
-                              <w:rPr>
-                                <w:b/>
-                                <w:bCs/>
-                                <w:lang w:val="fr-SN"/>
-                              </w:rPr>
-                            </w:pPr>
-                            <w:r>
-                              <w:rPr>
-                                <w:b/>
-                                <w:bCs/>
-                                <w:lang w:val="fr-SN"/>
-                              </w:rPr>
-                              <w:t>… …</w:t>
-                            </w:r>
-                          </w:p>
-                          <w:p>
-                            <w:pPr>
-                              <w:rPr>
-                                <w:b/>
-                                <w:bCs/>
-                                <w:lang w:val="fr-SN"/>
-                              </w:rPr>
-                            </w:pPr>
-                            <w:r>
-                              <w:rPr>
-                                <w:b/>
-                                <w:bCs/>
-                                <w:lang w:val="fr-SN"/>
-                              </w:rPr>
-                              <w:t>… …</w:t>
-                            </w:r>
-                          </w:p>
-                          <w:p>
-                            <w:pPr>
-                              <w:rPr>
-                                <w:lang w:val="fr-SN"/>
-                              </w:rPr>
-                            </w:pPr>
-                            <w:r>
-                              <w:rPr>
-                                <w:lang w:val="fr-SN"/>
-                              </w:rPr>
-                              <w:t>Année académique :</w:t>
-                            </w:r>
-                          </w:p>
-                          <w:p>
-                            <w:pPr>
-                              <w:rPr>
-                                <w:b/>
-                                <w:bCs/>
-                                <w:lang w:val="fr-SN"/>
-                              </w:rPr>
-                            </w:pPr>
-                            <w:r>
-                              <w:rPr>
-                                <w:b/>
-                                <w:bCs/>
-                                <w:lang w:val="fr-SN"/>
-                              </w:rPr>
-                              <w:t>202</w:t>
-                            </w:r>
-                            <w:r>
-                              <w:rPr>
-                                <w:b/>
-                                <w:bCs/>
-                                <w:lang w:val="fr-SN"/>
-                              </w:rPr>
-                              <w:t>2</w:t>
-                            </w:r>
-                            <w:r>
-                              <w:rPr>
-                                <w:b/>
-                                <w:bCs/>
-                                <w:lang w:val="fr-SN"/>
-                              </w:rPr>
-                              <w:t>/2023</w:t>
-                            </w:r>
-                          </w:p>
-                        </w:txbxContent>
-                      </wps:txbx>
-                      <wps:bodyPr rot="0" vert="horz" wrap="square" lIns="91440" tIns="45720" rIns="91440" bIns="45720" anchor="t" anchorCtr="0">
-                        <a:spAutoFit/>
-                      </wps:bodyPr>
-                    </wps:wsp>
-                  </a:graphicData>
-                </a:graphic>
-                <wp14:sizeRelH relativeFrom="margin">
-                  <wp14:pctWidth>0</wp14:pctWidth>
-                </wp14:sizeRelH>
-                <wp14:sizeRelV relativeFrom="margin">
-                  <wp14:pctHeight>20000</wp14:pctHeight>
-                </wp14:sizeRelV>
-              </wp:anchor>
-            </w:drawing>
-          </mc:Choice>
-          <mc:Fallback>
-            <w:pict>
-              <v:shapetype w14:anchorId="5E457A1D" id="_x0000_t202" coordsize="21600,21600" o:spt="202" path="m,l,21600r21600,l21600,xe">
-                <v:stroke joinstyle="miter"/>
-                <v:path gradientshapeok="t" o:connecttype="rect"/>
-              </v:shapetype>
-              <v:shape id="Text Box 2" o:spid="_x0000_s1027" type="#_x0000_t202" style="position:absolute;left:0;text-align:left;margin-left:248.4pt;margin-top:17.9pt;width:195.6pt;height:110.6pt;z-index:251661312;visibility:visible;mso-wrap-style:square;mso-width-percent:0;mso-height-percent:200;mso-wrap-distance-left:9pt;mso-wrap-distance-top:3.6pt;mso-wrap-distance-right:9pt;mso-wrap-distance-bottom:3.6pt;mso-position-horizontal:absolute;mso-position-horizontal-relative:margin;mso-position-vertical:absolute;mso-position-vertical-relative:text;mso-width-percent:0;mso-height-percent:200;mso-width-relative:margin;mso-height-relative:margin;v-text-anchor:top" o:gfxdata="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" stroked="f">
-                <v:textbox style="mso-fit-shape-to-text:t">
-                  <w:txbxContent>
-                    <w:p>
-                      <w:pPr>
-                        <w:rPr>
-                          <w:lang w:val="fr-SN"/>
-                        </w:rPr>
-                      </w:pPr>
-                      <w:r>
-                        <w:rPr>
-                          <w:lang w:val="fr-SN"/>
-                        </w:rPr>
-                        <w:t>Membres</w:t>
-                      </w:r>
-                      <w:r>
-                        <w:rPr>
-                          <w:lang w:val="fr-SN"/>
-                        </w:rPr>
-                        <w:t xml:space="preserve"> du jury</w:t>
-                      </w:r>
-                      <w:r>
-                        <w:rPr>
-                          <w:lang w:val="fr-SN"/>
-                        </w:rPr>
-                        <w:t xml:space="preserve"> </w:t>
-                      </w:r>
-                      <w:r>
-                        <w:rPr>
-                          <w:lang w:val="fr-SN"/>
-                        </w:rPr>
-                        <w:t>:</w:t>
-                      </w:r>
-                    </w:p>
-                    <w:p>
-                      <w:pPr>
-                        <w:rPr>
-                          <w:b/>
-                          <w:bCs/>
-                          <w:lang w:val="fr-SN"/>
-                        </w:rPr>
-                      </w:pPr>
-                      <w:r>
-                        <w:rPr>
-                          <w:b/>
-                          <w:bCs/>
-                          <w:lang w:val="fr-SN"/>
-                        </w:rPr>
-                        <w:t>… …</w:t>
-                      </w:r>
-                    </w:p>
-                    <w:p>
-                      <w:pPr>
-                        <w:rPr>
-                          <w:b/>
-                          <w:bCs/>
-                          <w:lang w:val="fr-SN"/>
-                        </w:rPr>
-                      </w:pPr>
-                      <w:r>
-                        <w:rPr>
-                          <w:b/>
-                          <w:bCs/>
-                          <w:lang w:val="fr-SN"/>
-                        </w:rPr>
-                        <w:t>… …</w:t>
-                      </w:r>
-                    </w:p>
-                    <w:p>
-                      <w:pPr>
-                        <w:rPr>
-                          <w:b/>
-                          <w:bCs/>
-                          <w:lang w:val="fr-SN"/>
-                        </w:rPr>
-                      </w:pPr>
-                      <w:r>
-                        <w:rPr>
-                          <w:b/>
-                          <w:bCs/>
-                          <w:lang w:val="fr-SN"/>
-                        </w:rPr>
-                        <w:t>… …</w:t>
-                      </w:r>
-                    </w:p>
-                    <w:p>
-                      <w:pPr>
-                        <w:rPr>
-                          <w:lang w:val="fr-SN"/>
-                        </w:rPr>
-                      </w:pPr>
-                      <w:r>
-                        <w:rPr>
-                          <w:lang w:val="fr-SN"/>
-                        </w:rPr>
-                        <w:t>Année académique :</w:t>
-                      </w:r>
-                    </w:p>
-                    <w:p>
-                      <w:pPr>
-                        <w:rPr>
-                          <w:b/>
-                          <w:bCs/>
-                          <w:lang w:val="fr-SN"/>
-                        </w:rPr>
-                      </w:pPr>
-                      <w:r>
-                        <w:rPr>
-                          <w:b/>
-                          <w:bCs/>
-                          <w:lang w:val="fr-SN"/>
-                        </w:rPr>
-                        <w:t>202</w:t>
-                      </w:r>
-                      <w:r>
-                        <w:rPr>
-                          <w:b/>
-                          <w:bCs/>
-                          <w:lang w:val="fr-SN"/>
-                        </w:rPr>
-                        <w:t>2</w:t>
-                      </w:r>
-                      <w:r>
-                        <w:rPr>
-                          <w:b/>
-                          <w:bCs/>
-                          <w:lang w:val="fr-SN"/>
-                        </w:rPr>
-                        <w:t>/2023</w:t>
-                      </w:r>
-                    </w:p>
-                  </w:txbxContent>
-                </v:textbox>
-                <w10:wrap type="square" anchorx="margin"/>
-              </v:shape>
-            </w:pict>
-          </mc:Fallback>
-        </mc:AlternateContent>
-      </w:r>
-      <w:r>
-        <w:rPr>
-          <w:noProof/>
-          <w:lang w:val="fr-FR"/>
-        </w:rPr>
-        <mc:AlternateContent>
-          <mc:Choice Requires="wps">
-            <w:drawing>
-              <wp:anchor distT="45720" distB="45720" distL="114300" distR="114300" simplePos="0" relativeHeight="251663360" behindDoc="0" locked="0" layoutInCell="1" allowOverlap="1" wp14:anchorId="190E4C7C" wp14:editId="389884C2">
-                <wp:simplePos x="0" y="0"/>
-                <wp:positionH relativeFrom="margin">
-                  <wp:align>left</wp:align>
-                </wp:positionH>
-                <wp:positionV relativeFrom="paragraph">
-                  <wp:posOffset>189230</wp:posOffset>
-                </wp:positionV>
-                <wp:extent cx="2404110" cy="1404620"/>
-                <wp:effectExtent l="0" t="0" r="0" b="0"/>
-                <wp:wrapSquare wrapText="bothSides"/>
-                <wp:docPr id="3" name="Text Box 2"/>
-                <wp:cNvGraphicFramePr>
-                  <a:graphicFrameLocks xmlns:a="http://schemas.openxmlformats.org/drawingml/2006/main"/>
-                </wp:cNvGraphicFramePr>
-                <a:graphic xmlns:a="http://schemas.openxmlformats.org/drawingml/2006/main">
-                  <a:graphicData uri="http://schemas.microsoft.com/office/word/2010/wordprocessingShape">
-                    <wps:wsp>
-                      <wps:cNvSpPr txBox="1">
-                        <a:spLocks noChangeArrowheads="1"/>
-                      </wps:cNvSpPr>
-                      <wps:spPr bwMode="auto">
-                        <a:xfrm>
-                          <a:off x="0" y="0"/>
-                          <a:ext cx="2404110" cy="1404620"/>
-                        </a:xfrm>
-                        <a:prstGeom prst="rect">
-                          <a:avLst/>
-                        </a:prstGeom>
-                        <a:solidFill>
-                          <a:srgbClr val="FFFFFF"/>
-                        </a:solidFill>
-                        <a:ln w="9525">
-                          <a:noFill/>
-                          <a:miter lim="800000"/>
-                          <a:headEnd/>
-                          <a:tailEnd/>
-                        </a:ln>
-                      </wps:spPr>
-                      <wps:txbx>
-                        <w:txbxContent>
-                          <w:p>
-                            <w:pPr>
-                              <w:rPr>
-                                <w:lang w:val="fr-FR"/>
-                              </w:rPr>
-                            </w:pPr>
-                            <w:r>
-                              <w:rPr>
-                                <w:lang w:val="fr-FR"/>
-                              </w:rPr>
-                              <w:t>P</w:t>
-                            </w:r>
-                            <w:r>
-                              <w:rPr>
-                                <w:lang w:val="fr-FR"/>
-                              </w:rPr>
-                              <w:t>résenté par :</w:t>
-                            </w:r>
-                          </w:p>
-                          <w:p>
-                            <w:pPr>
-                              <w:rPr>
-                                <w:b/>
-                                <w:bCs/>
-                                <w:lang w:val="fr-FR"/>
-                              </w:rPr>
-                            </w:pPr>
-                            <w:r>
-                              <w:rPr>
-                                <w:b/>
-                                <w:bCs/>
-                                <w:lang w:val="fr-FR"/>
-                              </w:rPr>
-                              <w:t>Omar Abd Al Wahab DIASS</w:t>
-                            </w:r>
-                            <w:r>
-                              <w:rPr>
-                                <w:b/>
-                                <w:bCs/>
-                                <w:lang w:val="fr-FR"/>
-                              </w:rPr>
-                              <w:t>E</w:t>
-                            </w:r>
-                          </w:p>
-                          <w:p>
-                            <w:pPr>
-                              <w:rPr>
-                                <w:lang w:val="fr-FR"/>
-                              </w:rPr>
-                            </w:pPr>
-                            <w:r>
-                              <w:rPr>
-                                <w:lang w:val="fr-FR"/>
-                              </w:rPr>
-                              <w:t>Encadreur</w:t>
-                            </w:r>
-                            <w:r>
-                              <w:rPr>
-                                <w:lang w:val="fr-FR"/>
-                              </w:rPr>
-                              <w:t>s</w:t>
-                            </w:r>
-                            <w:r>
-                              <w:rPr>
-                                <w:lang w:val="fr-FR"/>
-                              </w:rPr>
-                              <w:t xml:space="preserve"> :</w:t>
-                            </w:r>
-                          </w:p>
-                          <w:p>
-                            <w:pPr>
-                              <w:rPr>
-                                <w:b/>
-                                <w:bCs/>
-                                <w:lang w:val="fr-FR"/>
-                              </w:rPr>
-                            </w:pPr>
-                            <w:r>
-                              <w:rPr>
-                                <w:b/>
-                                <w:bCs/>
-                                <w:lang w:val="fr-FR"/>
-                              </w:rPr>
-                              <w:t>Pr Jean Marie D</w:t>
-                            </w:r>
-                            <w:r>
-                              <w:rPr>
-                                <w:b/>
-                                <w:bCs/>
-                                <w:lang w:val="fr-FR"/>
-                              </w:rPr>
-                              <w:t>EMBELE</w:t>
-                            </w:r>
-                          </w:p>
-                          <w:p>
-                            <w:pPr>
-                              <w:rPr>
-                                <w:b/>
-                                <w:bCs/>
-                                <w:lang w:val="fr-FR"/>
-                              </w:rPr>
-                            </w:pPr>
-                            <w:r>
-                              <w:rPr>
-                                <w:b/>
-                                <w:bCs/>
-                                <w:lang w:val="fr-FR"/>
-                              </w:rPr>
-                              <w:t>Dr Alioune Badara Mbengue</w:t>
-                            </w:r>
-                          </w:p>
-                          <w:p>
-                            <w:pPr>
-                              <w:rPr>
-                                <w:lang w:val="fr-FR"/>
-                              </w:rPr>
-                            </w:pPr>
-                            <w:r>
-                              <w:rPr>
-                                <w:lang w:val="fr-FR"/>
-                              </w:rPr>
-                              <w:t>Présentée le</w:t>
-                            </w:r>
-                            <w:r>
-                              <w:rPr>
-                                <w:lang w:val="fr-FR"/>
-                              </w:rPr>
-                              <w:t xml:space="preserve"> :  ..</w:t>
-                            </w:r>
-                            <w:r>
-                              <w:rPr>
-                                <w:b/>
-                                <w:bCs/>
-                                <w:lang w:val="fr-FR"/>
-                              </w:rPr>
-                              <w:t xml:space="preserve"> / .. / 2024</w:t>
-                            </w:r>
-                          </w:p>
-                        </w:txbxContent>
-                      </wps:txbx>
-                      <wps:bodyPr rot="0" vert="horz" wrap="square" lIns="91440" tIns="45720" rIns="91440" bIns="45720" anchor="t" anchorCtr="0">
-                        <a:spAutoFit/>
-                      </wps:bodyPr>
-                    </wps:wsp>
-                  </a:graphicData>
-                </a:graphic>
-                <wp14:sizeRelH relativeFrom="margin">
-                  <wp14:pctWidth>0</wp14:pctWidth>
-                </wp14:sizeRelH>
-                <wp14:sizeRelV relativeFrom="margin">
-                  <wp14:pctHeight>20000</wp14:pctHeight>
-                </wp14:sizeRelV>
-              </wp:anchor>
-            </w:drawing>
-          </mc:Choice>
-          <mc:Fallback>
-            <w:pict>
-              <v:shape w14:anchorId="190E4C7C" id="_x0000_s1028" type="#_x0000_t202" style="position:absolute;left:0;text-align:left;margin-left:0;margin-top:14.9pt;width:189.3pt;height:110.6pt;z-index:251663360;visibility:visible;mso-wrap-style:square;mso-width-percent:0;mso-height-percent:200;mso-wrap-distance-left:9pt;mso-wrap-distance-top:3.6pt;mso-wrap-distance-right:9pt;mso-wrap-distance-bottom:3.6pt;mso-position-horizontal:left;mso-position-horizontal-relative:margin;mso-position-vertical:absolute;mso-position-vertical-relative:text;mso-width-percent:0;mso-height-percent:200;mso-width-relative:margin;mso-height-relative:margin;v-text-anchor:top" o:gfxdata="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" stroked="f">
-                <v:textbox style="mso-fit-shape-to-text:t">
-                  <w:txbxContent>
-                    <w:p>
-                      <w:pPr>
-                        <w:rPr>
-                          <w:lang w:val="fr-FR"/>
-                        </w:rPr>
-                      </w:pPr>
-                      <w:r>
-                        <w:rPr>
-                          <w:lang w:val="fr-FR"/>
-                        </w:rPr>
-                        <w:t>P</w:t>
-                      </w:r>
-                      <w:r>
-                        <w:rPr>
-                          <w:lang w:val="fr-FR"/>
-                        </w:rPr>
-                        <w:t>résenté par :</w:t>
-                      </w:r>
-                    </w:p>
-                    <w:p>
-                      <w:pPr>
-                        <w:rPr>
-                          <w:b/>
-                          <w:bCs/>
-                          <w:lang w:val="fr-FR"/>
-                        </w:rPr>
-                      </w:pPr>
-                      <w:r>
-                        <w:rPr>
-                          <w:b/>
-                          <w:bCs/>
-                          <w:lang w:val="fr-FR"/>
-                        </w:rPr>
-                        <w:t>Omar Abd Al Wahab DIASS</w:t>
-                      </w:r>
-                      <w:r>
-                        <w:rPr>
-                          <w:b/>
-                          <w:bCs/>
-                          <w:lang w:val="fr-FR"/>
-                        </w:rPr>
-                        <w:t>E</w:t>
-                      </w:r>
-                    </w:p>
-                    <w:p>
-                      <w:pPr>
-                        <w:rPr>
-                          <w:lang w:val="fr-FR"/>
-                        </w:rPr>
-                      </w:pPr>
-                      <w:r>
-                        <w:rPr>
-                          <w:lang w:val="fr-FR"/>
-                        </w:rPr>
-                        <w:t>Encadreur</w:t>
-                      </w:r>
-                      <w:r>
-                        <w:rPr>
-                          <w:lang w:val="fr-FR"/>
-                        </w:rPr>
-                        <w:t>s</w:t>
-                      </w:r>
-                      <w:r>
-                        <w:rPr>
-                          <w:lang w:val="fr-FR"/>
-                        </w:rPr>
-                        <w:t xml:space="preserve"> :</w:t>
-                      </w:r>
-                    </w:p>
-                    <w:p>
-                      <w:pPr>
-                        <w:rPr>
-                          <w:b/>
-                          <w:bCs/>
-                          <w:lang w:val="fr-FR"/>
-                        </w:rPr>
-                      </w:pPr>
-                      <w:r>
-                        <w:rPr>
-                          <w:b/>
-                          <w:bCs/>
-                          <w:lang w:val="fr-FR"/>
-                        </w:rPr>
-                        <w:t>Pr Jean Marie D</w:t>
-                      </w:r>
-                      <w:r>
-                        <w:rPr>
-                          <w:b/>
-                          <w:bCs/>
-                          <w:lang w:val="fr-FR"/>
-                        </w:rPr>
-                        <w:t>EMBELE</w:t>
-                      </w:r>
-                    </w:p>
-                    <w:p>
-                      <w:pPr>
-                        <w:rPr>
-                          <w:b/>
-                          <w:bCs/>
-                          <w:lang w:val="fr-FR"/>
-                        </w:rPr>
-                      </w:pPr>
-                      <w:r>
-                        <w:rPr>
-                          <w:b/>
-                          <w:bCs/>
-                          <w:lang w:val="fr-FR"/>
-                        </w:rPr>
-                        <w:t>Dr Alioune Badara Mbengue</w:t>
-                      </w:r>
-                    </w:p>
-                    <w:p>
-                      <w:pPr>
-                        <w:rPr>
-                          <w:lang w:val="fr-FR"/>
-                        </w:rPr>
-                      </w:pPr>
-                      <w:r>
-                        <w:rPr>
-                          <w:lang w:val="fr-FR"/>
-                        </w:rPr>
-                        <w:t>Présentée le</w:t>
-                      </w:r>
-                      <w:r>
-                        <w:rPr>
-                          <w:lang w:val="fr-FR"/>
-                        </w:rPr>
-                        <w:t xml:space="preserve"> :  ..</w:t>
-                      </w:r>
-                      <w:r>
-                        <w:rPr>
-                          <w:b/>
-                          <w:bCs/>
-                          <w:lang w:val="fr-FR"/>
-                        </w:rPr>
-                        <w:t xml:space="preserve"> / .. / 2024</w:t>
-                      </w:r>
-                    </w:p>
-                  </w:txbxContent>
-                </v:textbox>
-                <w10:wrap type="square" anchorx="margin"/>
-              </v:shape>
-            </w:pict>
-          </mc:Fallback>
-        </mc:AlternateContent>
-      </w:r>
-    </w:p>
-    <w:p>
-      <w:pPr>
-        <w:tabs>
-          <w:tab w:val="left" w:pos="5220"/>
-        </w:tabs>
-        <w:rPr>
-          <w:lang w:val="fr-FR"/>
-        </w:rPr>
-      </w:pPr>
+        <w:spacing w:line="276" w:lineRule="auto"/>
+        <w:rPr>
+          <w:lang w:val="fr-FR"/>
+        </w:rPr>
+      </w:pPr>
+    </w:p>
+    <w:p>
+      <w:pPr>
+        <w:spacing w:line="276" w:lineRule="auto"/>
+        <w:rPr>
+          <w:lang w:val="fr-FR"/>
+        </w:rPr>
+      </w:pPr>
+    </w:p>
+    <w:p>
+      <w:pPr>
+        <w:spacing w:line="276" w:lineRule="auto"/>
+        <w:rPr>
+          <w:lang w:val="fr-FR"/>
+        </w:rPr>
+      </w:pPr>
+    </w:p>
+    <w:p>
+      <w:pPr>
+        <w:spacing w:line="276" w:lineRule="auto"/>
+        <w:rPr>
+          <w:lang w:val="fr-FR"/>
+        </w:rPr>
+      </w:pPr>
+      <w:r>
+        <w:rPr>
+          <w:lang w:val="fr-FR"/>
+        </w:rPr>
+        <w:t>Présenté par                                                                     Encadreurs :</w:t>
+      </w:r>
+    </w:p>
+    <w:p>
+      <w:pPr>
+        <w:spacing w:line="276" w:lineRule="auto"/>
+        <w:rPr>
+          <w:b/>
+          <w:bCs/>
+          <w:lang w:val="fr-FR"/>
+        </w:rPr>
+      </w:pPr>
+      <w:r>
+        <w:rPr>
+          <w:b/>
+          <w:bCs/>
+          <w:lang w:val="fr-FR"/>
+        </w:rPr>
+        <w:t>Omar Abd Al Wahab DIASSE                                    Pr Jean Marie DEMBELE</w:t>
+      </w:r>
+    </w:p>
+    <w:p>
+      <w:pPr>
+        <w:spacing w:line="276" w:lineRule="auto"/>
+        <w:rPr>
+          <w:b/>
+          <w:bCs/>
+          <w:lang w:val="fr-FR"/>
+        </w:rPr>
+      </w:pPr>
+      <w:r>
+        <w:rPr>
+          <w:b/>
+          <w:bCs/>
+          <w:lang w:val="fr-FR"/>
+        </w:rPr>
+        <w:t xml:space="preserve">                                                                                        Dr Alioune Badara MBENGUE</w:t>
+      </w:r>
+    </w:p>
+    <w:p>
+      <w:pPr>
+        <w:spacing w:line="276" w:lineRule="auto"/>
+        <w:jc w:val="center"/>
+        <w:rPr>
+          <w:b/>
+          <w:bCs/>
+          <w:lang w:val="fr-FR"/>
+        </w:rPr>
+      </w:pPr>
+      <w:r>
+        <w:rPr>
+          <w:lang w:val="fr-SN"/>
+        </w:rPr>
+        <w:t xml:space="preserve">Année académique : </w:t>
+      </w:r>
+      <w:r>
+        <w:rPr>
+          <w:b/>
+          <w:bCs/>
+          <w:lang w:val="fr-SN"/>
+        </w:rPr>
+        <w:t>2022/2023</w:t>
+      </w:r>
     </w:p>
     <w:sectPr>
       <w:pgSz w:w="12240" w:h="15840"/>
-      <w:pgMar w:top="1440" w:right="1440" w:bottom="1440" w:left="1440" w:header="720" w:footer="720" w:gutter="0"/>
+      <w:pgMar w:top="1260" w:right="1440" w:bottom="1440" w:left="1440" w:header="720" w:footer="720" w:gutter="0"/>
       <w:cols w:space="720"/>
       <w:docGrid w:linePitch="360"/>
     </w:sectPr>
@@ -1564,6 +904,7 @@
   <w:style w:type="paragraph" w:default="1" w:styleId="Normal">
     <w:name w:val="Normal"/>
     <w:qFormat/>
+    <w:rsid w:val="007F463E"/>
   </w:style>
   <w:style w:type="character" w:default="1" w:styleId="DefaultParagraphFont">
     <w:name w:val="Default Paragraph Font"/>
